--- a/需求获取/用户群分类/SRA2023-G20-管理员用户代表邀请函.docx
+++ b/需求获取/用户群分类/SRA2023-G20-管理员用户代表邀请函.docx
@@ -17,7 +17,6 @@
       </w:r>
     </w:p>
     <w:p>
-      <w:proofErr w:type="gramStart"/>
       <w:r>
         <w:rPr>
           <w:rFonts w:hint="eastAsia"/>
@@ -28,20 +27,13 @@
         <w:rPr>
           <w:rFonts w:hint="eastAsia"/>
         </w:rPr>
-        <w:t>宏瑞</w:t>
-      </w:r>
-      <w:r>
-        <w:rPr>
-          <w:rFonts w:hint="eastAsia"/>
-        </w:rPr>
-        <w:t>同学</w:t>
-      </w:r>
-      <w:proofErr w:type="gramEnd"/>
-      <w:r>
-        <w:rPr>
-          <w:rFonts w:hint="eastAsia"/>
-        </w:rPr>
-        <w:t>：</w:t>
+        <w:t>洪睿</w:t>
+      </w:r>
+      <w:r>
+        <w:rPr>
+          <w:rFonts w:hint="eastAsia"/>
+        </w:rPr>
+        <w:t>同学：</w:t>
       </w:r>
     </w:p>
     <w:p/>
@@ -362,7 +354,7 @@
         <w:rPr>
           <w:rFonts w:hint="eastAsia"/>
         </w:rPr>
-        <w:t>宏瑞</w:t>
+        <w:t>洪睿</w:t>
       </w:r>
     </w:p>
     <w:p>
